--- a/files/PPT 발표 내용.docx
+++ b/files/PPT 발표 내용.docx
@@ -51,6 +51,15 @@
         <w:ind w:leftChars="0" w:left="760"/>
       </w:pPr>
       <w:r>
+        <w:t>-----</w:t>
+      </w:r>
+    </w:p>
+    <w:p>
+      <w:pPr>
+        <w:pStyle w:val="a3"/>
+        <w:ind w:leftChars="0" w:left="760"/>
+      </w:pPr>
+      <w:r>
         <w:rPr>
           <w:rFonts w:hint="eastAsia"/>
         </w:rPr>
@@ -131,9 +140,6 @@
       <w:pPr>
         <w:pStyle w:val="a3"/>
         <w:ind w:leftChars="0" w:left="760"/>
-        <w:rPr>
-          <w:rFonts w:hint="eastAsia"/>
-        </w:rPr>
       </w:pPr>
       <w:r>
         <w:rPr>
@@ -190,12 +196,7 @@
         <w:t>,</w:t>
       </w:r>
       <w:r>
-        <w:t xml:space="preserve"> QR Code</w:t>
-      </w:r>
-      <w:bookmarkStart w:id="0" w:name="_GoBack"/>
-      <w:bookmarkEnd w:id="0"/>
-      <w:r>
-        <w:t xml:space="preserve"> </w:t>
+        <w:t xml:space="preserve"> QR Code </w:t>
       </w:r>
       <w:r>
         <w:rPr>
@@ -211,6 +212,21 @@
           <w:rFonts w:hint="eastAsia"/>
         </w:rPr>
         <w:t>가지 방법을 통해 해결하였습니다.</w:t>
+      </w:r>
+    </w:p>
+    <w:p>
+      <w:pPr>
+        <w:pStyle w:val="a3"/>
+        <w:ind w:leftChars="0" w:left="760"/>
+      </w:pPr>
+      <w:r>
+        <w:rPr>
+          <w:rFonts w:hint="eastAsia"/>
+        </w:rPr>
+        <w:t>-</w:t>
+      </w:r>
+      <w:r>
+        <w:t>------</w:t>
       </w:r>
     </w:p>
     <w:p>
@@ -467,7 +483,15 @@
         <w:rPr>
           <w:rFonts w:hint="eastAsia"/>
         </w:rPr>
-        <w:t xml:space="preserve"> 설치하고 관리번호를 통해 빠르고 정확하게 위치식별이 가능하도록 적용이 가능하다.</w:t>
+        <w:t xml:space="preserve"> 설치하고 관리번호를 통해 빠르고 정확하</w:t>
+      </w:r>
+      <w:bookmarkStart w:id="0" w:name="_GoBack"/>
+      <w:bookmarkEnd w:id="0"/>
+      <w:r>
+        <w:rPr>
+          <w:rFonts w:hint="eastAsia"/>
+        </w:rPr>
+        <w:t>게 위치식별이 가능하도록 적용이 가능하다.</w:t>
       </w:r>
     </w:p>
     <w:p>
@@ -479,6 +503,94 @@
         </w:numPr>
         <w:ind w:leftChars="0"/>
       </w:pPr>
+      <w:r>
+        <w:rPr>
+          <w:rFonts w:hint="eastAsia"/>
+          <w:b/>
+        </w:rPr>
+        <w:t>(</w:t>
+      </w:r>
+      <w:proofErr w:type="spellStart"/>
+      <w:r>
+        <w:rPr>
+          <w:rFonts w:hint="eastAsia"/>
+          <w:b/>
+        </w:rPr>
+        <w:t>보류중</w:t>
+      </w:r>
+      <w:proofErr w:type="spellEnd"/>
+      <w:r>
+        <w:rPr>
+          <w:b/>
+        </w:rPr>
+        <w:t>)</w:t>
+      </w:r>
+      <w:r>
+        <w:rPr>
+          <w:rFonts w:hint="eastAsia"/>
+        </w:rPr>
+        <w:t xml:space="preserve">최근 독거노인 문제가 심각해지고 있는데 </w:t>
+      </w:r>
+      <w:r>
+        <w:t>NFC</w:t>
+      </w:r>
+      <w:r>
+        <w:rPr>
+          <w:rFonts w:hint="eastAsia"/>
+        </w:rPr>
+        <w:t xml:space="preserve">스티커를 통해 위급상황시 핸드폰에 </w:t>
+      </w:r>
+      <w:r>
+        <w:t xml:space="preserve">NFC </w:t>
+      </w:r>
+      <w:r>
+        <w:rPr>
+          <w:rFonts w:hint="eastAsia"/>
+        </w:rPr>
+        <w:t>태그만 태그 하면</w:t>
+      </w:r>
+      <w:r>
+        <w:rPr>
+          <w:rFonts w:hint="eastAsia"/>
+        </w:rPr>
+        <w:t xml:space="preserve"> 시력이 나빠 전화번호를 입력하기 힘들어도</w:t>
+      </w:r>
+      <w:r>
+        <w:t xml:space="preserve"> </w:t>
+      </w:r>
+      <w:r>
+        <w:rPr>
+          <w:rFonts w:hint="eastAsia"/>
+        </w:rPr>
+        <w:t>병력</w:t>
+      </w:r>
+      <w:r>
+        <w:t xml:space="preserve">, </w:t>
+      </w:r>
+      <w:r>
+        <w:rPr>
+          <w:rFonts w:hint="eastAsia"/>
+        </w:rPr>
+        <w:t>집주소</w:t>
+      </w:r>
+      <w:r>
+        <w:t xml:space="preserve"> </w:t>
+      </w:r>
+      <w:r>
+        <w:rPr>
+          <w:rFonts w:hint="eastAsia"/>
+        </w:rPr>
+        <w:t xml:space="preserve">등등 정보를 관리하는 번호를 </w:t>
+      </w:r>
+      <w:r>
+        <w:t>119, 112</w:t>
+      </w:r>
+      <w:r>
+        <w:rPr>
+          <w:rFonts w:hint="eastAsia"/>
+        </w:rPr>
+        <w:t>등에 전달 및 통화연결이 가능하도록 적용할 수 있다.</w:t>
+      </w:r>
     </w:p>
     <w:sectPr>
       <w:pgSz w:w="11906" w:h="16838"/>
